--- a/Физика/Механика/Колебания и волны/Колебания.docx
+++ b/Физика/Механика/Колебания и волны/Колебания.docx
@@ -9628,13 +9628,7 @@
           <w:rPr>
             <w:rFonts w:ascii="Cambria Math" w:eastAsiaTheme="minorEastAsia" w:hAnsi="Cambria Math"/>
           </w:rPr>
-          <m:t>β≪1</m:t>
-        </m:r>
-        <m:r>
-          <w:rPr>
-            <w:rFonts w:ascii="Cambria Math" w:eastAsiaTheme="minorEastAsia" w:hAnsi="Cambria Math"/>
-          </w:rPr>
-          <m:t>,  Q≫1</m:t>
+          <m:t>β≪1,  Q≫1</m:t>
         </m:r>
       </m:oMath>
       <w:r>
@@ -11517,57 +11511,142 @@
       </w:pPr>
       <m:oMathPara>
         <m:oMath>
-          <m:r>
-            <w:rPr>
-              <w:rFonts w:ascii="Cambria Math" w:hAnsi="Cambria Math"/>
-            </w:rPr>
-            <m:t>Q=</m:t>
-          </m:r>
-          <m:f>
-            <m:fPr>
-              <m:ctrlPr>
-                <w:rPr>
-                  <w:rFonts w:ascii="Cambria Math" w:hAnsi="Cambria Math"/>
-                  <w:i/>
-                  <w:iCs/>
-                </w:rPr>
-              </m:ctrlPr>
-            </m:fPr>
-            <m:num>
-              <m:r>
-                <w:rPr>
-                  <w:rFonts w:ascii="Cambria Math" w:hAnsi="Cambria Math"/>
-                </w:rPr>
-                <m:t>2π</m:t>
-              </m:r>
-            </m:num>
-            <m:den>
-              <m:r>
-                <w:rPr>
-                  <w:rFonts w:ascii="Cambria Math" w:hAnsi="Cambria Math"/>
-                  <w:lang w:val="en-US"/>
-                </w:rPr>
-                <m:t>2βT</m:t>
-              </m:r>
-            </m:den>
-          </m:f>
-          <m:r>
-            <w:rPr>
-              <w:rFonts w:ascii="Cambria Math" w:hAnsi="Cambria Math"/>
-            </w:rPr>
-            <m:t>=</m:t>
-          </m:r>
-          <m:f>
-            <m:fPr>
-              <m:ctrlPr>
-                <w:rPr>
-                  <w:rFonts w:ascii="Cambria Math" w:hAnsi="Cambria Math"/>
-                  <w:i/>
-                  <w:lang w:val="en-US"/>
-                </w:rPr>
-              </m:ctrlPr>
-            </m:fPr>
-            <m:num>
+          <m:borderBox>
+            <m:borderBoxPr>
+              <m:ctrlPr>
+                <w:rPr>
+                  <w:rFonts w:ascii="Cambria Math" w:hAnsi="Cambria Math"/>
+                  <w:i/>
+                </w:rPr>
+              </m:ctrlPr>
+            </m:borderBoxPr>
+            <m:e>
+              <m:r>
+                <w:rPr>
+                  <w:rFonts w:ascii="Cambria Math" w:hAnsi="Cambria Math"/>
+                </w:rPr>
+                <m:t>Q=</m:t>
+              </m:r>
+              <m:f>
+                <m:fPr>
+                  <m:ctrlPr>
+                    <w:rPr>
+                      <w:rFonts w:ascii="Cambria Math" w:hAnsi="Cambria Math"/>
+                      <w:i/>
+                      <w:iCs/>
+                    </w:rPr>
+                  </m:ctrlPr>
+                </m:fPr>
+                <m:num>
+                  <m:r>
+                    <w:rPr>
+                      <w:rFonts w:ascii="Cambria Math" w:hAnsi="Cambria Math"/>
+                    </w:rPr>
+                    <m:t>2π</m:t>
+                  </m:r>
+                </m:num>
+                <m:den>
+                  <m:r>
+                    <w:rPr>
+                      <w:rFonts w:ascii="Cambria Math" w:hAnsi="Cambria Math"/>
+                      <w:lang w:val="en-US"/>
+                    </w:rPr>
+                    <m:t>2βT</m:t>
+                  </m:r>
+                </m:den>
+              </m:f>
+              <m:r>
+                <w:rPr>
+                  <w:rFonts w:ascii="Cambria Math" w:hAnsi="Cambria Math"/>
+                </w:rPr>
+                <m:t>=</m:t>
+              </m:r>
+              <m:f>
+                <m:fPr>
+                  <m:ctrlPr>
+                    <w:rPr>
+                      <w:rFonts w:ascii="Cambria Math" w:hAnsi="Cambria Math"/>
+                      <w:i/>
+                      <w:lang w:val="en-US"/>
+                    </w:rPr>
+                  </m:ctrlPr>
+                </m:fPr>
+                <m:num>
+                  <m:sSub>
+                    <m:sSubPr>
+                      <m:ctrlPr>
+                        <w:rPr>
+                          <w:rFonts w:ascii="Cambria Math" w:hAnsi="Cambria Math"/>
+                          <w:i/>
+                          <w:lang w:val="en-US"/>
+                        </w:rPr>
+                      </m:ctrlPr>
+                    </m:sSubPr>
+                    <m:e>
+                      <m:r>
+                        <w:rPr>
+                          <w:rFonts w:ascii="Cambria Math" w:hAnsi="Cambria Math"/>
+                          <w:lang w:val="en-US"/>
+                        </w:rPr>
+                        <m:t>ω</m:t>
+                      </m:r>
+                    </m:e>
+                    <m:sub>
+                      <m:r>
+                        <w:rPr>
+                          <w:rFonts w:ascii="Cambria Math" w:hAnsi="Cambria Math"/>
+                        </w:rPr>
+                        <m:t>0</m:t>
+                      </m:r>
+                    </m:sub>
+                  </m:sSub>
+                </m:num>
+                <m:den>
+                  <m:r>
+                    <w:rPr>
+                      <w:rFonts w:ascii="Cambria Math" w:hAnsi="Cambria Math"/>
+                      <w:lang w:val="en-US"/>
+                    </w:rPr>
+                    <m:t>2β</m:t>
+                  </m:r>
+                </m:den>
+              </m:f>
+              <m:r>
+                <w:rPr>
+                  <w:rFonts w:ascii="Cambria Math" w:hAnsi="Cambria Math"/>
+                  <w:lang w:val="en-US"/>
+                </w:rPr>
+                <m:t>=</m:t>
+              </m:r>
+              <m:f>
+                <m:fPr>
+                  <m:ctrlPr>
+                    <w:rPr>
+                      <w:rFonts w:ascii="Cambria Math" w:hAnsi="Cambria Math"/>
+                      <w:i/>
+                      <w:lang w:val="en-US"/>
+                    </w:rPr>
+                  </m:ctrlPr>
+                </m:fPr>
+                <m:num>
+                  <m:r>
+                    <w:rPr>
+                      <w:rFonts w:ascii="Cambria Math" w:hAnsi="Cambria Math"/>
+                      <w:lang w:val="en-US"/>
+                    </w:rPr>
+                    <m:t>1</m:t>
+                  </m:r>
+                </m:num>
+                <m:den>
+                  <m:r>
+                    <w:rPr>
+                      <w:rFonts w:ascii="Cambria Math" w:hAnsi="Cambria Math"/>
+                      <w:lang w:val="en-US"/>
+                    </w:rPr>
+                    <m:t>2</m:t>
+                  </m:r>
+                </m:den>
+              </m:f>
               <m:sSub>
                 <m:sSubPr>
                   <m:ctrlPr>
@@ -11596,208 +11675,135 @@
                   </m:r>
                 </m:sub>
               </m:sSub>
-            </m:num>
-            <m:den>
-              <m:r>
-                <w:rPr>
-                  <w:rFonts w:ascii="Cambria Math" w:hAnsi="Cambria Math"/>
-                  <w:lang w:val="en-US"/>
-                </w:rPr>
-                <m:t>2β</m:t>
-              </m:r>
-            </m:den>
-          </m:f>
-          <m:r>
-            <w:rPr>
-              <w:rFonts w:ascii="Cambria Math" w:hAnsi="Cambria Math"/>
-              <w:lang w:val="en-US"/>
-            </w:rPr>
-            <m:t>=</m:t>
-          </m:r>
-          <m:f>
-            <m:fPr>
-              <m:ctrlPr>
-                <w:rPr>
-                  <w:rFonts w:ascii="Cambria Math" w:hAnsi="Cambria Math"/>
-                  <w:i/>
-                  <w:lang w:val="en-US"/>
-                </w:rPr>
-              </m:ctrlPr>
-            </m:fPr>
-            <m:num>
-              <m:r>
-                <w:rPr>
-                  <w:rFonts w:ascii="Cambria Math" w:hAnsi="Cambria Math"/>
-                  <w:lang w:val="en-US"/>
-                </w:rPr>
-                <m:t>1</m:t>
-              </m:r>
-            </m:num>
-            <m:den>
-              <m:r>
-                <w:rPr>
-                  <w:rFonts w:ascii="Cambria Math" w:hAnsi="Cambria Math"/>
-                  <w:lang w:val="en-US"/>
-                </w:rPr>
-                <m:t>2</m:t>
-              </m:r>
-            </m:den>
-          </m:f>
-          <m:sSub>
-            <m:sSubPr>
-              <m:ctrlPr>
-                <w:rPr>
-                  <w:rFonts w:ascii="Cambria Math" w:hAnsi="Cambria Math"/>
-                  <w:i/>
-                  <w:lang w:val="en-US"/>
-                </w:rPr>
-              </m:ctrlPr>
-            </m:sSubPr>
-            <m:e>
-              <m:r>
-                <w:rPr>
-                  <w:rFonts w:ascii="Cambria Math" w:hAnsi="Cambria Math"/>
-                  <w:lang w:val="en-US"/>
-                </w:rPr>
-                <m:t>ω</m:t>
-              </m:r>
-            </m:e>
-            <m:sub>
-              <m:r>
-                <w:rPr>
-                  <w:rFonts w:ascii="Cambria Math" w:hAnsi="Cambria Math"/>
-                </w:rPr>
-                <m:t>0</m:t>
-              </m:r>
-            </m:sub>
-          </m:sSub>
-          <m:r>
-            <w:rPr>
-              <w:rFonts w:ascii="Cambria Math" w:hAnsi="Cambria Math"/>
-              <w:lang w:val="en-US"/>
-            </w:rPr>
-            <m:t>τ=</m:t>
-          </m:r>
-          <m:f>
-            <m:fPr>
-              <m:ctrlPr>
-                <w:rPr>
-                  <w:rFonts w:ascii="Cambria Math" w:hAnsi="Cambria Math"/>
-                  <w:i/>
-                  <w:lang w:val="en-US"/>
-                </w:rPr>
-              </m:ctrlPr>
-            </m:fPr>
-            <m:num>
-              <m:r>
-                <w:rPr>
-                  <w:rFonts w:ascii="Cambria Math" w:hAnsi="Cambria Math"/>
-                  <w:lang w:val="en-US"/>
-                </w:rPr>
-                <m:t>π</m:t>
-              </m:r>
-            </m:num>
-            <m:den>
-              <m:r>
-                <w:rPr>
-                  <w:rFonts w:ascii="Cambria Math" w:hAnsi="Cambria Math"/>
-                  <w:lang w:val="en-US"/>
-                </w:rPr>
-                <m:t>d</m:t>
-              </m:r>
-            </m:den>
-          </m:f>
-          <m:r>
-            <w:rPr>
-              <w:rFonts w:ascii="Cambria Math" w:hAnsi="Cambria Math"/>
-              <w:lang w:val="en-US"/>
-            </w:rPr>
-            <m:t xml:space="preserve">,  </m:t>
-          </m:r>
-          <m:sSub>
-            <m:sSubPr>
-              <m:ctrlPr>
-                <w:rPr>
-                  <w:rFonts w:ascii="Cambria Math" w:hAnsi="Cambria Math"/>
-                  <w:i/>
-                  <w:lang w:val="en-US"/>
-                </w:rPr>
-              </m:ctrlPr>
-            </m:sSubPr>
-            <m:e>
-              <m:r>
-                <w:rPr>
-                  <w:rFonts w:ascii="Cambria Math" w:hAnsi="Cambria Math"/>
-                  <w:lang w:val="en-US"/>
-                </w:rPr>
-                <m:t>ω</m:t>
-              </m:r>
-            </m:e>
-            <m:sub>
-              <m:r>
-                <w:rPr>
-                  <w:rFonts w:ascii="Cambria Math" w:hAnsi="Cambria Math"/>
-                </w:rPr>
-                <m:t>0</m:t>
-              </m:r>
-            </m:sub>
-          </m:sSub>
-          <m:r>
-            <w:rPr>
-              <w:rFonts w:ascii="Cambria Math" w:hAnsi="Cambria Math"/>
-              <w:lang w:val="en-US"/>
-            </w:rPr>
-            <m:t>=</m:t>
-          </m:r>
-          <m:f>
-            <m:fPr>
-              <m:ctrlPr>
-                <w:rPr>
-                  <w:rFonts w:ascii="Cambria Math" w:hAnsi="Cambria Math"/>
-                  <w:i/>
-                  <w:lang w:val="en-US"/>
-                </w:rPr>
-              </m:ctrlPr>
-            </m:fPr>
-            <m:num>
-              <m:r>
-                <w:rPr>
-                  <w:rFonts w:ascii="Cambria Math" w:hAnsi="Cambria Math"/>
-                  <w:lang w:val="en-US"/>
-                </w:rPr>
-                <m:t>2π</m:t>
-              </m:r>
-            </m:num>
-            <m:den>
-              <m:r>
-                <w:rPr>
-                  <w:rFonts w:ascii="Cambria Math" w:hAnsi="Cambria Math"/>
-                  <w:lang w:val="en-US"/>
-                </w:rPr>
-                <m:t>T</m:t>
-              </m:r>
-            </m:den>
-          </m:f>
-          <m:r>
-            <w:rPr>
-              <w:rFonts w:ascii="Cambria Math" w:hAnsi="Cambria Math"/>
-              <w:lang w:val="en-US"/>
-            </w:rPr>
-            <m:t>,  d=</m:t>
-          </m:r>
-          <m:r>
-            <w:rPr>
-              <w:rFonts w:ascii="Cambria Math" w:eastAsiaTheme="minorEastAsia" w:hAnsi="Cambria Math"/>
-            </w:rPr>
-            <m:t>βT</m:t>
-          </m:r>
-          <m:r>
-            <w:rPr>
-              <w:rFonts w:ascii="Cambria Math" w:hAnsi="Cambria Math"/>
-              <w:lang w:val="en-US"/>
-            </w:rPr>
-            <m:t xml:space="preserve"> </m:t>
-          </m:r>
+              <m:r>
+                <w:rPr>
+                  <w:rFonts w:ascii="Cambria Math" w:hAnsi="Cambria Math"/>
+                  <w:lang w:val="en-US"/>
+                </w:rPr>
+                <m:t>τ=</m:t>
+              </m:r>
+              <m:f>
+                <m:fPr>
+                  <m:ctrlPr>
+                    <w:rPr>
+                      <w:rFonts w:ascii="Cambria Math" w:hAnsi="Cambria Math"/>
+                      <w:i/>
+                      <w:lang w:val="en-US"/>
+                    </w:rPr>
+                  </m:ctrlPr>
+                </m:fPr>
+                <m:num>
+                  <m:r>
+                    <w:rPr>
+                      <w:rFonts w:ascii="Cambria Math" w:hAnsi="Cambria Math"/>
+                      <w:lang w:val="en-US"/>
+                    </w:rPr>
+                    <m:t>π</m:t>
+                  </m:r>
+                </m:num>
+                <m:den>
+                  <m:r>
+                    <w:rPr>
+                      <w:rFonts w:ascii="Cambria Math" w:hAnsi="Cambria Math"/>
+                      <w:lang w:val="en-US"/>
+                    </w:rPr>
+                    <m:t>d</m:t>
+                  </m:r>
+                </m:den>
+              </m:f>
+              <m:r>
+                <w:rPr>
+                  <w:rFonts w:ascii="Cambria Math" w:hAnsi="Cambria Math"/>
+                  <w:lang w:val="en-US"/>
+                </w:rPr>
+                <m:t xml:space="preserve">,  </m:t>
+              </m:r>
+              <m:sSub>
+                <m:sSubPr>
+                  <m:ctrlPr>
+                    <w:rPr>
+                      <w:rFonts w:ascii="Cambria Math" w:hAnsi="Cambria Math"/>
+                      <w:i/>
+                      <w:lang w:val="en-US"/>
+                    </w:rPr>
+                  </m:ctrlPr>
+                </m:sSubPr>
+                <m:e>
+                  <m:r>
+                    <w:rPr>
+                      <w:rFonts w:ascii="Cambria Math" w:hAnsi="Cambria Math"/>
+                      <w:lang w:val="en-US"/>
+                    </w:rPr>
+                    <m:t>ω</m:t>
+                  </m:r>
+                </m:e>
+                <m:sub>
+                  <m:r>
+                    <w:rPr>
+                      <w:rFonts w:ascii="Cambria Math" w:hAnsi="Cambria Math"/>
+                    </w:rPr>
+                    <m:t>0</m:t>
+                  </m:r>
+                </m:sub>
+              </m:sSub>
+              <m:r>
+                <w:rPr>
+                  <w:rFonts w:ascii="Cambria Math" w:hAnsi="Cambria Math"/>
+                  <w:lang w:val="en-US"/>
+                </w:rPr>
+                <m:t>=</m:t>
+              </m:r>
+              <m:f>
+                <m:fPr>
+                  <m:ctrlPr>
+                    <w:rPr>
+                      <w:rFonts w:ascii="Cambria Math" w:hAnsi="Cambria Math"/>
+                      <w:i/>
+                      <w:lang w:val="en-US"/>
+                    </w:rPr>
+                  </m:ctrlPr>
+                </m:fPr>
+                <m:num>
+                  <m:r>
+                    <w:rPr>
+                      <w:rFonts w:ascii="Cambria Math" w:hAnsi="Cambria Math"/>
+                      <w:lang w:val="en-US"/>
+                    </w:rPr>
+                    <m:t>2π</m:t>
+                  </m:r>
+                </m:num>
+                <m:den>
+                  <m:r>
+                    <w:rPr>
+                      <w:rFonts w:ascii="Cambria Math" w:hAnsi="Cambria Math"/>
+                      <w:lang w:val="en-US"/>
+                    </w:rPr>
+                    <m:t>T</m:t>
+                  </m:r>
+                </m:den>
+              </m:f>
+              <m:r>
+                <w:rPr>
+                  <w:rFonts w:ascii="Cambria Math" w:hAnsi="Cambria Math"/>
+                  <w:lang w:val="en-US"/>
+                </w:rPr>
+                <m:t>,  d=</m:t>
+              </m:r>
+              <m:r>
+                <w:rPr>
+                  <w:rFonts w:ascii="Cambria Math" w:eastAsiaTheme="minorEastAsia" w:hAnsi="Cambria Math"/>
+                </w:rPr>
+                <m:t>βT</m:t>
+              </m:r>
+              <m:r>
+                <w:rPr>
+                  <w:rFonts w:ascii="Cambria Math" w:hAnsi="Cambria Math"/>
+                  <w:lang w:val="en-US"/>
+                </w:rPr>
+                <m:t xml:space="preserve"> </m:t>
+              </m:r>
+            </m:e>
+          </m:borderBox>
         </m:oMath>
       </m:oMathPara>
     </w:p>
@@ -17388,7 +17394,6 @@
         <w:rPr>
           <w:rFonts w:eastAsiaTheme="minorEastAsia"/>
           <w:iCs/>
-          <w:lang w:val="en-US"/>
         </w:rPr>
       </w:pPr>
       <w:r>
@@ -17404,7 +17409,6 @@
         <w:rPr>
           <w:rFonts w:eastAsiaTheme="minorEastAsia"/>
           <w:iCs/>
-          <w:lang w:val="en-US"/>
         </w:rPr>
         <w:t>.</w:t>
       </w:r>
@@ -17414,7 +17418,6 @@
         <w:rPr>
           <w:rFonts w:eastAsiaTheme="minorEastAsia"/>
           <w:iCs/>
-          <w:lang w:val="en-US"/>
         </w:rPr>
       </w:pPr>
     </w:p>
@@ -17429,6 +17432,7 @@
         <w:rPr>
           <w:rFonts w:eastAsiaTheme="minorEastAsia"/>
           <w:iCs/>
+          <w:noProof/>
           <w:lang w:val="en-US"/>
         </w:rPr>
         <w:drawing>
@@ -17686,17 +17690,8 @@
               <w:rFonts w:ascii="Cambria Math" w:hAnsi="Cambria Math"/>
               <w:lang w:val="en-US"/>
             </w:rPr>
-            <m:t>Ω</m:t>
-          </m:r>
-          <m:r>
-            <m:rPr>
-              <m:sty m:val="p"/>
-            </m:rPr>
-            <w:rPr>
-              <w:rFonts w:ascii="Cambria Math" w:hAnsi="Cambria Math"/>
-              <w:lang w:val="en-US"/>
-            </w:rPr>
-            <m:t>=</m:t>
+            <w:lastRenderedPageBreak/>
+            <m:t>Ω=</m:t>
           </m:r>
           <m:sSub>
             <m:sSubPr>
@@ -18083,7 +18078,6 @@
             <w:rPr>
               <w:rFonts w:ascii="Cambria Math" w:eastAsiaTheme="minorEastAsia" w:hAnsi="Cambria Math"/>
             </w:rPr>
-            <w:lastRenderedPageBreak/>
             <m:t>A</m:t>
           </m:r>
           <m:d>
@@ -18625,14 +18619,7 @@
               <w:rFonts w:ascii="Cambria Math" w:eastAsiaTheme="minorEastAsia" w:hAnsi="Cambria Math"/>
               <w:lang w:val="en-US"/>
             </w:rPr>
-            <m:t>1</m:t>
-          </m:r>
-          <m:r>
-            <w:rPr>
-              <w:rFonts w:ascii="Cambria Math" w:eastAsiaTheme="minorEastAsia" w:hAnsi="Cambria Math"/>
-              <w:lang w:val="en-US"/>
-            </w:rPr>
-            <m:t>+</m:t>
+            <m:t>1+</m:t>
           </m:r>
           <m:f>
             <m:fPr>
@@ -19256,17 +19243,7 @@
               <w:rFonts w:ascii="Cambria Math" w:hAnsi="Cambria Math"/>
               <w:lang w:val="en-US"/>
             </w:rPr>
-            <m:t>Ω</m:t>
-          </m:r>
-          <m:r>
-            <m:rPr>
-              <m:sty m:val="p"/>
-            </m:rPr>
-            <w:rPr>
-              <w:rFonts w:ascii="Cambria Math" w:hAnsi="Cambria Math"/>
-              <w:lang w:val="en-US"/>
-            </w:rPr>
-            <m:t>=</m:t>
+            <m:t>Ω=</m:t>
           </m:r>
           <m:f>
             <m:fPr>
@@ -19333,7 +19310,6 @@
           <w:rFonts w:eastAsiaTheme="minorEastAsia"/>
           <w:i/>
           <w:iCs/>
-          <w:lang w:val="en-US"/>
         </w:rPr>
       </w:pPr>
       <w:r>
@@ -19349,7 +19325,6 @@
           <w:rFonts w:eastAsiaTheme="minorEastAsia"/>
           <w:i/>
           <w:iCs/>
-          <w:lang w:val="en-US"/>
         </w:rPr>
         <w:t>.</w:t>
       </w:r>
@@ -19675,17 +19650,7 @@
                       <w:rFonts w:ascii="Cambria Math" w:hAnsi="Cambria Math"/>
                       <w:lang w:val="en-US"/>
                     </w:rPr>
-                    <m:t>Ω</m:t>
-                  </m:r>
-                  <m:r>
-                    <m:rPr>
-                      <m:sty m:val="p"/>
-                    </m:rPr>
-                    <w:rPr>
-                      <w:rFonts w:ascii="Cambria Math" w:hAnsi="Cambria Math"/>
-                      <w:lang w:val="en-US"/>
-                    </w:rPr>
-                    <m:t>t</m:t>
+                    <m:t>Ωt</m:t>
                   </m:r>
                 </m:e>
               </m:func>
@@ -19712,6 +19677,7 @@
         <w:rPr>
           <w:rFonts w:eastAsiaTheme="minorEastAsia"/>
           <w:iCs/>
+          <w:noProof/>
         </w:rPr>
         <w:drawing>
           <wp:anchor distT="0" distB="0" distL="114300" distR="114300" simplePos="0" relativeHeight="251657728" behindDoc="0" locked="0" layoutInCell="1" allowOverlap="1" wp14:anchorId="0487E7B1" wp14:editId="19378A5F">
@@ -19838,16 +19804,7 @@
           <w:rPr>
             <w:rFonts w:ascii="Cambria Math" w:hAnsi="Cambria Math"/>
           </w:rPr>
-          <m:t>=</m:t>
-        </m:r>
-        <m:r>
-          <m:rPr>
-            <m:sty m:val="p"/>
-          </m:rPr>
-          <w:rPr>
-            <w:rFonts w:ascii="Cambria Math" w:hAnsi="Cambria Math"/>
-          </w:rPr>
-          <m:t>2</m:t>
+          <m:t>=2</m:t>
         </m:r>
         <m:sSub>
           <m:sSubPr>
